--- a/Business website project/Pricing Pet Inn.docx
+++ b/Business website project/Pricing Pet Inn.docx
@@ -1,21 +1,31 @@
 
 <file path=word/document.xml><?xml version="1.0" encoding="utf-8"?>
 <w:document xmlns:wpc="http://schemas.microsoft.com/office/word/2010/wordprocessingCanvas" xmlns:cx="http://schemas.microsoft.com/office/drawing/2014/chartex" xmlns:cx1="http://schemas.microsoft.com/office/drawing/2015/9/8/chartex" xmlns:cx2="http://schemas.microsoft.com/office/drawing/2015/10/21/chartex" xmlns:cx3="http://schemas.microsoft.com/office/drawing/2016/5/9/chartex" xmlns:cx4="http://schemas.microsoft.com/office/drawing/2016/5/10/chartex" xmlns:cx5="http://schemas.microsoft.com/office/drawing/2016/5/11/chartex" xmlns:cx6="http://schemas.microsoft.com/office/drawing/2016/5/12/chartex" xmlns:cx7="http://schemas.microsoft.com/office/drawing/2016/5/13/chartex" xmlns:cx8="http://schemas.microsoft.com/office/drawing/2016/5/14/chartex" xmlns:mc="http://schemas.openxmlformats.org/markup-compatibility/2006" xmlns:aink="http://schemas.microsoft.com/office/drawing/2016/ink" xmlns:am3d="http://schemas.microsoft.com/office/drawing/2017/model3d" xmlns:o="urn:schemas-microsoft-com:office:office" xmlns:oel="http://schemas.microsoft.com/office/2019/extlst" xmlns:r="http://schemas.openxmlformats.org/officeDocument/2006/relationships" xmlns:m="http://schemas.openxmlformats.org/officeDocument/2006/math" xmlns:v="urn:schemas-microsoft-com:vml" xmlns:wp14="http://schemas.microsoft.com/office/word/2010/wordprocessingDrawing" xmlns:wp="http://schemas.openxmlformats.org/drawingml/2006/wordprocessingDrawing" xmlns:w10="urn:schemas-microsoft-com:office:word" xmlns:w="http://schemas.openxmlformats.org/wordprocessingml/2006/main" xmlns:w14="http://schemas.microsoft.com/office/word/2010/wordml" xmlns:w15="http://schemas.microsoft.com/office/word/2012/wordml" xmlns:w16cex="http://schemas.microsoft.com/office/word/2018/wordml/cex" xmlns:w16cid="http://schemas.microsoft.com/office/word/2016/wordml/cid" xmlns:w16="http://schemas.microsoft.com/office/word/2018/wordml" xmlns:w16du="http://schemas.microsoft.com/office/word/2023/wordml/word16du" xmlns:w16sdtdh="http://schemas.microsoft.com/office/word/2020/wordml/sdtdatahash" xmlns:w16se="http://schemas.microsoft.com/office/word/2015/wordml/symex" xmlns:wpg="http://schemas.microsoft.com/office/word/2010/wordprocessingGroup" xmlns:wpi="http://schemas.microsoft.com/office/word/2010/wordprocessingInk" xmlns:wne="http://schemas.microsoft.com/office/word/2006/wordml" xmlns:wps="http://schemas.microsoft.com/office/word/2010/wordprocessingShape" mc:Ignorable="w14 w15 w16se w16cid w16 w16cex w16sdtdh w16du wp14">
+  <w:background w:color="E4F9FF">
+    <v:background id="_x0000_s1025" o:bwmode="white" fillcolor="#e4f9ff">
+      <v:fill r:id="rId4" o:title=" 10 %" type="pattern"/>
+    </v:background>
+  </w:background>
   <w:body>
     <w:p>
       <w:pPr>
+        <w:shd w:val="clear" w:color="auto" w:fill="6298A9"/>
         <w:jc w:val="center"/>
         <w:rPr>
           <w:rFonts w:ascii="Lucida Handwriting" w:hAnsi="Lucida Handwriting" w:cs="Dreaming Outloud Script Pro"/>
+          <w:color w:val="FFFFFF" w:themeColor="background1"/>
           <w:sz w:val="36"/>
           <w:szCs w:val="36"/>
+          <w:lang w:val="en-GB"/>
         </w:rPr>
       </w:pPr>
       <w:r>
         <w:rPr>
           <w:rFonts w:ascii="Lucida Handwriting" w:hAnsi="Lucida Handwriting" w:cs="Dreaming Outloud Script Pro"/>
+          <w:color w:val="FFFFFF" w:themeColor="background1"/>
           <w:sz w:val="36"/>
           <w:szCs w:val="36"/>
+          <w:lang w:val="en-GB"/>
         </w:rPr>
         <w:t>PRICE LIST</w:t>
       </w:r>
@@ -42,6 +52,7 @@
     </w:p>
     <w:p>
       <w:pPr>
+        <w:shd w:val="clear" w:color="auto" w:fill="E4F9FF"/>
         <w:jc w:val="center"/>
         <w:rPr>
           <w:rFonts w:ascii="Lucida Handwriting" w:hAnsi="Lucida Handwriting" w:cs="Dreaming Outloud Script Pro"/>
@@ -247,46 +258,30 @@
                 <w:sz w:val="28"/>
                 <w:szCs w:val="28"/>
               </w:rPr>
-              <w:t xml:space="preserve">35 </w:t>
-            </w:r>
-            <w:r>
-              <w:rPr>
-                <w:rFonts w:ascii="Times New Roman" w:hAnsi="Times New Roman" w:cs="Times New Roman"/>
-                <w:sz w:val="28"/>
-                <w:szCs w:val="28"/>
-              </w:rPr>
-              <w:t>€</w:t>
-            </w:r>
-          </w:p>
-        </w:tc>
-        <w:tc>
-          <w:tcPr>
-            <w:tcW w:w="1803" w:type="dxa"/>
-          </w:tcPr>
-          <w:p>
-            <w:pPr>
-              <w:jc w:val="center"/>
-              <w:rPr>
-                <w:rFonts w:ascii="Times New Roman" w:hAnsi="Times New Roman" w:cs="Times New Roman"/>
-                <w:sz w:val="28"/>
-                <w:szCs w:val="28"/>
-              </w:rPr>
-            </w:pPr>
-            <w:r>
-              <w:rPr>
-                <w:rFonts w:ascii="Times New Roman" w:hAnsi="Times New Roman" w:cs="Times New Roman"/>
-                <w:sz w:val="28"/>
-                <w:szCs w:val="28"/>
-              </w:rPr>
-              <w:t xml:space="preserve">45 </w:t>
-            </w:r>
-            <w:r>
-              <w:rPr>
-                <w:rFonts w:ascii="Times New Roman" w:hAnsi="Times New Roman" w:cs="Times New Roman"/>
-                <w:sz w:val="28"/>
-                <w:szCs w:val="28"/>
-              </w:rPr>
-              <w:t>€</w:t>
+              <w:t>35 €</w:t>
+            </w:r>
+          </w:p>
+        </w:tc>
+        <w:tc>
+          <w:tcPr>
+            <w:tcW w:w="1803" w:type="dxa"/>
+          </w:tcPr>
+          <w:p>
+            <w:pPr>
+              <w:jc w:val="center"/>
+              <w:rPr>
+                <w:rFonts w:ascii="Times New Roman" w:hAnsi="Times New Roman" w:cs="Times New Roman"/>
+                <w:sz w:val="28"/>
+                <w:szCs w:val="28"/>
+              </w:rPr>
+            </w:pPr>
+            <w:r>
+              <w:rPr>
+                <w:rFonts w:ascii="Times New Roman" w:hAnsi="Times New Roman" w:cs="Times New Roman"/>
+                <w:sz w:val="28"/>
+                <w:szCs w:val="28"/>
+              </w:rPr>
+              <w:t>45 €</w:t>
             </w:r>
           </w:p>
         </w:tc>
@@ -412,7 +407,61 @@
                 <w:sz w:val="28"/>
                 <w:szCs w:val="28"/>
               </w:rPr>
-              <w:t xml:space="preserve">40 </w:t>
+              <w:t>40 €</w:t>
+            </w:r>
+          </w:p>
+        </w:tc>
+        <w:tc>
+          <w:tcPr>
+            <w:tcW w:w="1803" w:type="dxa"/>
+          </w:tcPr>
+          <w:p>
+            <w:pPr>
+              <w:jc w:val="center"/>
+              <w:rPr>
+                <w:rFonts w:ascii="Times New Roman" w:hAnsi="Times New Roman" w:cs="Times New Roman"/>
+                <w:sz w:val="28"/>
+                <w:szCs w:val="28"/>
+              </w:rPr>
+            </w:pPr>
+            <w:r>
+              <w:rPr>
+                <w:rFonts w:ascii="Times New Roman" w:hAnsi="Times New Roman" w:cs="Times New Roman"/>
+                <w:sz w:val="28"/>
+                <w:szCs w:val="28"/>
+              </w:rPr>
+              <w:t>50 €</w:t>
+            </w:r>
+          </w:p>
+        </w:tc>
+        <w:tc>
+          <w:tcPr>
+            <w:tcW w:w="1803" w:type="dxa"/>
+          </w:tcPr>
+          <w:p>
+            <w:pPr>
+              <w:jc w:val="center"/>
+              <w:rPr>
+                <w:rFonts w:ascii="Times New Roman" w:hAnsi="Times New Roman" w:cs="Times New Roman"/>
+                <w:sz w:val="28"/>
+                <w:szCs w:val="28"/>
+              </w:rPr>
+            </w:pPr>
+            <w:r>
+              <w:rPr>
+                <w:rFonts w:ascii="Times New Roman" w:hAnsi="Times New Roman" w:cs="Times New Roman"/>
+                <w:sz w:val="28"/>
+                <w:szCs w:val="28"/>
+              </w:rPr>
+              <w:t>55</w:t>
+            </w:r>
+            <w:r>
+              <w:rPr>
+                <w:rFonts w:ascii="Times New Roman" w:hAnsi="Times New Roman" w:cs="Times New Roman"/>
+                <w:sz w:val="28"/>
+                <w:szCs w:val="28"/>
+              </w:rPr>
+              <w:t xml:space="preserve"> </w:t>
             </w:r>
             <w:r>
               <w:rPr>
@@ -426,76 +475,6 @@
         </w:tc>
         <w:tc>
           <w:tcPr>
-            <w:tcW w:w="1803" w:type="dxa"/>
-          </w:tcPr>
-          <w:p>
-            <w:pPr>
-              <w:jc w:val="center"/>
-              <w:rPr>
-                <w:rFonts w:ascii="Times New Roman" w:hAnsi="Times New Roman" w:cs="Times New Roman"/>
-                <w:sz w:val="28"/>
-                <w:szCs w:val="28"/>
-              </w:rPr>
-            </w:pPr>
-            <w:r>
-              <w:rPr>
-                <w:rFonts w:ascii="Times New Roman" w:hAnsi="Times New Roman" w:cs="Times New Roman"/>
-                <w:sz w:val="28"/>
-                <w:szCs w:val="28"/>
-              </w:rPr>
-              <w:t xml:space="preserve">50 </w:t>
-            </w:r>
-            <w:r>
-              <w:rPr>
-                <w:rFonts w:ascii="Times New Roman" w:hAnsi="Times New Roman" w:cs="Times New Roman"/>
-                <w:sz w:val="28"/>
-                <w:szCs w:val="28"/>
-              </w:rPr>
-              <w:t>€</w:t>
-            </w:r>
-          </w:p>
-        </w:tc>
-        <w:tc>
-          <w:tcPr>
-            <w:tcW w:w="1803" w:type="dxa"/>
-          </w:tcPr>
-          <w:p>
-            <w:pPr>
-              <w:jc w:val="center"/>
-              <w:rPr>
-                <w:rFonts w:ascii="Times New Roman" w:hAnsi="Times New Roman" w:cs="Times New Roman"/>
-                <w:sz w:val="28"/>
-                <w:szCs w:val="28"/>
-              </w:rPr>
-            </w:pPr>
-            <w:r>
-              <w:rPr>
-                <w:rFonts w:ascii="Times New Roman" w:hAnsi="Times New Roman" w:cs="Times New Roman"/>
-                <w:sz w:val="28"/>
-                <w:szCs w:val="28"/>
-              </w:rPr>
-              <w:t>55</w:t>
-            </w:r>
-            <w:r>
-              <w:rPr>
-                <w:rFonts w:ascii="Times New Roman" w:hAnsi="Times New Roman" w:cs="Times New Roman"/>
-                <w:sz w:val="28"/>
-                <w:szCs w:val="28"/>
-              </w:rPr>
-              <w:t xml:space="preserve"> </w:t>
-            </w:r>
-            <w:r>
-              <w:rPr>
-                <w:rFonts w:ascii="Times New Roman" w:hAnsi="Times New Roman" w:cs="Times New Roman"/>
-                <w:sz w:val="28"/>
-                <w:szCs w:val="28"/>
-              </w:rPr>
-              <w:t>€</w:t>
-            </w:r>
-          </w:p>
-        </w:tc>
-        <w:tc>
-          <w:tcPr>
             <w:tcW w:w="1804" w:type="dxa"/>
           </w:tcPr>
           <w:p>
@@ -513,15 +492,7 @@
                 <w:sz w:val="28"/>
                 <w:szCs w:val="28"/>
               </w:rPr>
-              <w:t xml:space="preserve">60 </w:t>
-            </w:r>
-            <w:r>
-              <w:rPr>
-                <w:rFonts w:ascii="Times New Roman" w:hAnsi="Times New Roman" w:cs="Times New Roman"/>
-                <w:sz w:val="28"/>
-                <w:szCs w:val="28"/>
-              </w:rPr>
-              <w:t>€</w:t>
+              <w:t>60 €</w:t>
             </w:r>
           </w:p>
         </w:tc>
@@ -569,46 +540,30 @@
                 <w:sz w:val="28"/>
                 <w:szCs w:val="28"/>
               </w:rPr>
-              <w:t xml:space="preserve">45 </w:t>
-            </w:r>
-            <w:r>
-              <w:rPr>
-                <w:rFonts w:ascii="Times New Roman" w:hAnsi="Times New Roman" w:cs="Times New Roman"/>
-                <w:sz w:val="28"/>
-                <w:szCs w:val="28"/>
-              </w:rPr>
-              <w:t>€</w:t>
-            </w:r>
-          </w:p>
-        </w:tc>
-        <w:tc>
-          <w:tcPr>
-            <w:tcW w:w="1803" w:type="dxa"/>
-          </w:tcPr>
-          <w:p>
-            <w:pPr>
-              <w:jc w:val="center"/>
-              <w:rPr>
-                <w:rFonts w:ascii="Times New Roman" w:hAnsi="Times New Roman" w:cs="Times New Roman"/>
-                <w:sz w:val="28"/>
-                <w:szCs w:val="28"/>
-              </w:rPr>
-            </w:pPr>
-            <w:r>
-              <w:rPr>
-                <w:rFonts w:ascii="Times New Roman" w:hAnsi="Times New Roman" w:cs="Times New Roman"/>
-                <w:sz w:val="28"/>
-                <w:szCs w:val="28"/>
-              </w:rPr>
-              <w:t>55</w:t>
-            </w:r>
-            <w:r>
-              <w:rPr>
-                <w:rFonts w:ascii="Times New Roman" w:hAnsi="Times New Roman" w:cs="Times New Roman"/>
-                <w:sz w:val="28"/>
-                <w:szCs w:val="28"/>
-              </w:rPr>
-              <w:t>€</w:t>
+              <w:t>45 €</w:t>
+            </w:r>
+          </w:p>
+        </w:tc>
+        <w:tc>
+          <w:tcPr>
+            <w:tcW w:w="1803" w:type="dxa"/>
+          </w:tcPr>
+          <w:p>
+            <w:pPr>
+              <w:jc w:val="center"/>
+              <w:rPr>
+                <w:rFonts w:ascii="Times New Roman" w:hAnsi="Times New Roman" w:cs="Times New Roman"/>
+                <w:sz w:val="28"/>
+                <w:szCs w:val="28"/>
+              </w:rPr>
+            </w:pPr>
+            <w:r>
+              <w:rPr>
+                <w:rFonts w:ascii="Times New Roman" w:hAnsi="Times New Roman" w:cs="Times New Roman"/>
+                <w:sz w:val="28"/>
+                <w:szCs w:val="28"/>
+              </w:rPr>
+              <w:t>55€</w:t>
             </w:r>
           </w:p>
         </w:tc>
@@ -826,6 +781,7 @@
     </w:p>
     <w:p>
       <w:pPr>
+        <w:shd w:val="clear" w:color="auto" w:fill="E4F9FF"/>
         <w:jc w:val="center"/>
         <w:rPr>
           <w:rFonts w:ascii="Lucida Handwriting" w:hAnsi="Lucida Handwriting" w:cs="Dreaming Outloud Script Pro"/>
@@ -877,17 +833,7 @@
                 <w:sz w:val="28"/>
                 <w:szCs w:val="28"/>
               </w:rPr>
-              <w:t xml:space="preserve">Per </w:t>
-            </w:r>
-            <w:r>
-              <w:rPr>
-                <w:rFonts w:ascii="Times New Roman" w:hAnsi="Times New Roman" w:cs="Times New Roman"/>
-                <w:b/>
-                <w:bCs/>
-                <w:sz w:val="28"/>
-                <w:szCs w:val="28"/>
-              </w:rPr>
-              <w:t>day</w:t>
+              <w:t>Per day</w:t>
             </w:r>
           </w:p>
         </w:tc>
@@ -1702,7 +1648,6 @@
     </w:p>
     <w:p>
       <w:pPr>
-        <w:pStyle w:val="Luettelokappale"/>
         <w:rPr>
           <w:rFonts w:ascii="Times New Roman" w:hAnsi="Times New Roman" w:cs="Times New Roman"/>
           <w:sz w:val="28"/>
@@ -1713,6 +1658,7 @@
     </w:p>
     <w:p>
       <w:pPr>
+        <w:shd w:val="clear" w:color="auto" w:fill="E4F9FF"/>
         <w:jc w:val="center"/>
         <w:rPr>
           <w:rFonts w:ascii="Lucida Handwriting" w:hAnsi="Lucida Handwriting" w:cs="Dreaming Outloud Script Pro"/>
@@ -1791,9 +1737,17 @@
                 <w:sz w:val="28"/>
                 <w:szCs w:val="28"/>
               </w:rPr>
-              <w:t xml:space="preserve">1 </w:t>
-            </w:r>
-            <w:r>
+              <w:t>1 cat</w:t>
+            </w:r>
+          </w:p>
+        </w:tc>
+        <w:tc>
+          <w:tcPr>
+            <w:tcW w:w="1803" w:type="dxa"/>
+          </w:tcPr>
+          <w:p>
+            <w:pPr>
+              <w:jc w:val="center"/>
               <w:rPr>
                 <w:rFonts w:ascii="Times New Roman" w:hAnsi="Times New Roman" w:cs="Times New Roman"/>
                 <w:b/>
@@ -1801,17 +1755,8 @@
                 <w:sz w:val="28"/>
                 <w:szCs w:val="28"/>
               </w:rPr>
-              <w:t>cat</w:t>
-            </w:r>
-          </w:p>
-        </w:tc>
-        <w:tc>
-          <w:tcPr>
-            <w:tcW w:w="1803" w:type="dxa"/>
-          </w:tcPr>
-          <w:p>
-            <w:pPr>
-              <w:jc w:val="center"/>
+            </w:pPr>
+            <w:r>
               <w:rPr>
                 <w:rFonts w:ascii="Times New Roman" w:hAnsi="Times New Roman" w:cs="Times New Roman"/>
                 <w:b/>
@@ -1819,8 +1764,17 @@
                 <w:sz w:val="28"/>
                 <w:szCs w:val="28"/>
               </w:rPr>
-            </w:pPr>
-            <w:r>
+              <w:t>2 cats</w:t>
+            </w:r>
+          </w:p>
+        </w:tc>
+        <w:tc>
+          <w:tcPr>
+            <w:tcW w:w="1803" w:type="dxa"/>
+          </w:tcPr>
+          <w:p>
+            <w:pPr>
+              <w:jc w:val="center"/>
               <w:rPr>
                 <w:rFonts w:ascii="Times New Roman" w:hAnsi="Times New Roman" w:cs="Times New Roman"/>
                 <w:b/>
@@ -1828,8 +1782,7 @@
                 <w:sz w:val="28"/>
                 <w:szCs w:val="28"/>
               </w:rPr>
-              <w:t xml:space="preserve">2 </w:t>
-            </w:r>
+            </w:pPr>
             <w:r>
               <w:rPr>
                 <w:rFonts w:ascii="Times New Roman" w:hAnsi="Times New Roman" w:cs="Times New Roman"/>
@@ -1838,13 +1791,13 @@
                 <w:sz w:val="28"/>
                 <w:szCs w:val="28"/>
               </w:rPr>
-              <w:t>cats</w:t>
-            </w:r>
-          </w:p>
-        </w:tc>
-        <w:tc>
-          <w:tcPr>
-            <w:tcW w:w="1803" w:type="dxa"/>
+              <w:t>3 cats</w:t>
+            </w:r>
+          </w:p>
+        </w:tc>
+        <w:tc>
+          <w:tcPr>
+            <w:tcW w:w="1804" w:type="dxa"/>
           </w:tcPr>
           <w:p>
             <w:pPr>
@@ -1865,74 +1818,7 @@
                 <w:sz w:val="28"/>
                 <w:szCs w:val="28"/>
               </w:rPr>
-              <w:t xml:space="preserve">3 </w:t>
-            </w:r>
-            <w:r>
-              <w:rPr>
-                <w:rFonts w:ascii="Times New Roman" w:hAnsi="Times New Roman" w:cs="Times New Roman"/>
-                <w:b/>
-                <w:bCs/>
-                <w:sz w:val="28"/>
-                <w:szCs w:val="28"/>
-              </w:rPr>
-              <w:t>cat</w:t>
-            </w:r>
-            <w:r>
-              <w:rPr>
-                <w:rFonts w:ascii="Times New Roman" w:hAnsi="Times New Roman" w:cs="Times New Roman"/>
-                <w:b/>
-                <w:bCs/>
-                <w:sz w:val="28"/>
-                <w:szCs w:val="28"/>
-              </w:rPr>
-              <w:t>s</w:t>
-            </w:r>
-          </w:p>
-        </w:tc>
-        <w:tc>
-          <w:tcPr>
-            <w:tcW w:w="1804" w:type="dxa"/>
-          </w:tcPr>
-          <w:p>
-            <w:pPr>
-              <w:jc w:val="center"/>
-              <w:rPr>
-                <w:rFonts w:ascii="Times New Roman" w:hAnsi="Times New Roman" w:cs="Times New Roman"/>
-                <w:b/>
-                <w:bCs/>
-                <w:sz w:val="28"/>
-                <w:szCs w:val="28"/>
-              </w:rPr>
-            </w:pPr>
-            <w:r>
-              <w:rPr>
-                <w:rFonts w:ascii="Times New Roman" w:hAnsi="Times New Roman" w:cs="Times New Roman"/>
-                <w:b/>
-                <w:bCs/>
-                <w:sz w:val="28"/>
-                <w:szCs w:val="28"/>
-              </w:rPr>
-              <w:t xml:space="preserve">4 </w:t>
-            </w:r>
-            <w:r>
-              <w:rPr>
-                <w:rFonts w:ascii="Times New Roman" w:hAnsi="Times New Roman" w:cs="Times New Roman"/>
-                <w:b/>
-                <w:bCs/>
-                <w:sz w:val="28"/>
-                <w:szCs w:val="28"/>
-              </w:rPr>
-              <w:t>cat</w:t>
-            </w:r>
-            <w:r>
-              <w:rPr>
-                <w:rFonts w:ascii="Times New Roman" w:hAnsi="Times New Roman" w:cs="Times New Roman"/>
-                <w:b/>
-                <w:bCs/>
-                <w:sz w:val="28"/>
-                <w:szCs w:val="28"/>
-              </w:rPr>
-              <w:t>s</w:t>
+              <w:t>4 cats</w:t>
             </w:r>
           </w:p>
         </w:tc>
@@ -2440,16 +2326,7 @@
           <w:szCs w:val="28"/>
           <w:lang w:val="en-GB"/>
         </w:rPr>
-        <w:t>nclusive of food</w:t>
-      </w:r>
-      <w:r>
-        <w:rPr>
-          <w:rFonts w:ascii="Times New Roman" w:hAnsi="Times New Roman" w:cs="Times New Roman"/>
-          <w:sz w:val="28"/>
-          <w:szCs w:val="28"/>
-          <w:lang w:val="en-GB"/>
-        </w:rPr>
-        <w:t xml:space="preserve"> and one play-time</w:t>
+        <w:t>nclusive of food and one play-time</w:t>
       </w:r>
     </w:p>
     <w:p>
@@ -2497,25 +2374,7 @@
           <w:szCs w:val="28"/>
           <w:lang w:val="en-GB"/>
         </w:rPr>
-        <w:t xml:space="preserve">The </w:t>
-      </w:r>
-      <w:r>
-        <w:rPr>
-          <w:rFonts w:ascii="Times New Roman" w:hAnsi="Times New Roman" w:cs="Times New Roman"/>
-          <w:sz w:val="28"/>
-          <w:szCs w:val="28"/>
-          <w:lang w:val="en-GB"/>
-        </w:rPr>
-        <w:t>cat</w:t>
-      </w:r>
-      <w:r>
-        <w:rPr>
-          <w:rFonts w:ascii="Times New Roman" w:hAnsi="Times New Roman" w:cs="Times New Roman"/>
-          <w:sz w:val="28"/>
-          <w:szCs w:val="28"/>
-          <w:lang w:val="en-GB"/>
-        </w:rPr>
-        <w:t>s must be from the same household and get on well</w:t>
+        <w:t>The cats must be from the same household and get on well</w:t>
       </w:r>
     </w:p>
     <w:p>
@@ -2528,6 +2387,7 @@
     </w:p>
     <w:p>
       <w:pPr>
+        <w:shd w:val="clear" w:color="auto" w:fill="E4F9FF"/>
         <w:jc w:val="center"/>
         <w:rPr>
           <w:rFonts w:ascii="Lucida Handwriting" w:hAnsi="Lucida Handwriting" w:cs="Dreaming Outloud Script Pro"/>
@@ -2606,9 +2466,17 @@
                 <w:sz w:val="28"/>
                 <w:szCs w:val="28"/>
               </w:rPr>
-              <w:t xml:space="preserve">1 </w:t>
-            </w:r>
-            <w:r>
+              <w:t>1 cat</w:t>
+            </w:r>
+          </w:p>
+        </w:tc>
+        <w:tc>
+          <w:tcPr>
+            <w:tcW w:w="1803" w:type="dxa"/>
+          </w:tcPr>
+          <w:p>
+            <w:pPr>
+              <w:jc w:val="center"/>
               <w:rPr>
                 <w:rFonts w:ascii="Times New Roman" w:hAnsi="Times New Roman" w:cs="Times New Roman"/>
                 <w:b/>
@@ -2616,17 +2484,8 @@
                 <w:sz w:val="28"/>
                 <w:szCs w:val="28"/>
               </w:rPr>
-              <w:t>cat</w:t>
-            </w:r>
-          </w:p>
-        </w:tc>
-        <w:tc>
-          <w:tcPr>
-            <w:tcW w:w="1803" w:type="dxa"/>
-          </w:tcPr>
-          <w:p>
-            <w:pPr>
-              <w:jc w:val="center"/>
+            </w:pPr>
+            <w:r>
               <w:rPr>
                 <w:rFonts w:ascii="Times New Roman" w:hAnsi="Times New Roman" w:cs="Times New Roman"/>
                 <w:b/>
@@ -2634,8 +2493,17 @@
                 <w:sz w:val="28"/>
                 <w:szCs w:val="28"/>
               </w:rPr>
-            </w:pPr>
-            <w:r>
+              <w:t>2 cats</w:t>
+            </w:r>
+          </w:p>
+        </w:tc>
+        <w:tc>
+          <w:tcPr>
+            <w:tcW w:w="1803" w:type="dxa"/>
+          </w:tcPr>
+          <w:p>
+            <w:pPr>
+              <w:jc w:val="center"/>
               <w:rPr>
                 <w:rFonts w:ascii="Times New Roman" w:hAnsi="Times New Roman" w:cs="Times New Roman"/>
                 <w:b/>
@@ -2643,8 +2511,7 @@
                 <w:sz w:val="28"/>
                 <w:szCs w:val="28"/>
               </w:rPr>
-              <w:t xml:space="preserve">2 </w:t>
-            </w:r>
+            </w:pPr>
             <w:r>
               <w:rPr>
                 <w:rFonts w:ascii="Times New Roman" w:hAnsi="Times New Roman" w:cs="Times New Roman"/>
@@ -2653,9 +2520,17 @@
                 <w:sz w:val="28"/>
                 <w:szCs w:val="28"/>
               </w:rPr>
-              <w:t>cat</w:t>
-            </w:r>
-            <w:r>
+              <w:t>3 cats</w:t>
+            </w:r>
+          </w:p>
+        </w:tc>
+        <w:tc>
+          <w:tcPr>
+            <w:tcW w:w="1804" w:type="dxa"/>
+          </w:tcPr>
+          <w:p>
+            <w:pPr>
+              <w:jc w:val="center"/>
               <w:rPr>
                 <w:rFonts w:ascii="Times New Roman" w:hAnsi="Times New Roman" w:cs="Times New Roman"/>
                 <w:b/>
@@ -2663,17 +2538,8 @@
                 <w:sz w:val="28"/>
                 <w:szCs w:val="28"/>
               </w:rPr>
-              <w:t>s</w:t>
-            </w:r>
-          </w:p>
-        </w:tc>
-        <w:tc>
-          <w:tcPr>
-            <w:tcW w:w="1803" w:type="dxa"/>
-          </w:tcPr>
-          <w:p>
-            <w:pPr>
-              <w:jc w:val="center"/>
+            </w:pPr>
+            <w:r>
               <w:rPr>
                 <w:rFonts w:ascii="Times New Roman" w:hAnsi="Times New Roman" w:cs="Times New Roman"/>
                 <w:b/>
@@ -2681,83 +2547,7 @@
                 <w:sz w:val="28"/>
                 <w:szCs w:val="28"/>
               </w:rPr>
-            </w:pPr>
-            <w:r>
-              <w:rPr>
-                <w:rFonts w:ascii="Times New Roman" w:hAnsi="Times New Roman" w:cs="Times New Roman"/>
-                <w:b/>
-                <w:bCs/>
-                <w:sz w:val="28"/>
-                <w:szCs w:val="28"/>
-              </w:rPr>
-              <w:t xml:space="preserve">3 </w:t>
-            </w:r>
-            <w:r>
-              <w:rPr>
-                <w:rFonts w:ascii="Times New Roman" w:hAnsi="Times New Roman" w:cs="Times New Roman"/>
-                <w:b/>
-                <w:bCs/>
-                <w:sz w:val="28"/>
-                <w:szCs w:val="28"/>
-              </w:rPr>
-              <w:t>cat</w:t>
-            </w:r>
-            <w:r>
-              <w:rPr>
-                <w:rFonts w:ascii="Times New Roman" w:hAnsi="Times New Roman" w:cs="Times New Roman"/>
-                <w:b/>
-                <w:bCs/>
-                <w:sz w:val="28"/>
-                <w:szCs w:val="28"/>
-              </w:rPr>
-              <w:t>s</w:t>
-            </w:r>
-          </w:p>
-        </w:tc>
-        <w:tc>
-          <w:tcPr>
-            <w:tcW w:w="1804" w:type="dxa"/>
-          </w:tcPr>
-          <w:p>
-            <w:pPr>
-              <w:jc w:val="center"/>
-              <w:rPr>
-                <w:rFonts w:ascii="Times New Roman" w:hAnsi="Times New Roman" w:cs="Times New Roman"/>
-                <w:b/>
-                <w:bCs/>
-                <w:sz w:val="28"/>
-                <w:szCs w:val="28"/>
-              </w:rPr>
-            </w:pPr>
-            <w:r>
-              <w:rPr>
-                <w:rFonts w:ascii="Times New Roman" w:hAnsi="Times New Roman" w:cs="Times New Roman"/>
-                <w:b/>
-                <w:bCs/>
-                <w:sz w:val="28"/>
-                <w:szCs w:val="28"/>
-              </w:rPr>
-              <w:t xml:space="preserve">4 </w:t>
-            </w:r>
-            <w:r>
-              <w:rPr>
-                <w:rFonts w:ascii="Times New Roman" w:hAnsi="Times New Roman" w:cs="Times New Roman"/>
-                <w:b/>
-                <w:bCs/>
-                <w:sz w:val="28"/>
-                <w:szCs w:val="28"/>
-              </w:rPr>
-              <w:t>cat</w:t>
-            </w:r>
-            <w:r>
-              <w:rPr>
-                <w:rFonts w:ascii="Times New Roman" w:hAnsi="Times New Roman" w:cs="Times New Roman"/>
-                <w:b/>
-                <w:bCs/>
-                <w:sz w:val="28"/>
-                <w:szCs w:val="28"/>
-              </w:rPr>
-              <w:t>s</w:t>
+              <w:t>4 cats</w:t>
             </w:r>
           </w:p>
         </w:tc>
@@ -3435,16 +3225,7 @@
           <w:szCs w:val="28"/>
           <w:lang w:val="en-GB"/>
         </w:rPr>
-        <w:t xml:space="preserve">The above prices are inclusive of food and </w:t>
-      </w:r>
-      <w:r>
-        <w:rPr>
-          <w:rFonts w:ascii="Times New Roman" w:hAnsi="Times New Roman" w:cs="Times New Roman"/>
-          <w:sz w:val="28"/>
-          <w:szCs w:val="28"/>
-          <w:lang w:val="en-GB"/>
-        </w:rPr>
-        <w:t>two play-times</w:t>
+        <w:t>The above prices are inclusive of food and two play-times</w:t>
       </w:r>
     </w:p>
     <w:p>
@@ -3500,6 +3281,7 @@
     </w:p>
     <w:p>
       <w:pPr>
+        <w:shd w:val="clear" w:color="auto" w:fill="E4F9FF"/>
         <w:jc w:val="center"/>
         <w:rPr>
           <w:rFonts w:ascii="Lucida Handwriting" w:hAnsi="Lucida Handwriting" w:cs="Dreaming Outloud Script Pro"/>
@@ -3619,23 +3401,7 @@
                 <w:sz w:val="28"/>
                 <w:szCs w:val="28"/>
               </w:rPr>
-              <w:t xml:space="preserve">2 </w:t>
-            </w:r>
-            <w:r>
-              <w:rPr>
-                <w:rFonts w:ascii="Times New Roman" w:hAnsi="Times New Roman" w:cs="Times New Roman"/>
-                <w:sz w:val="28"/>
-                <w:szCs w:val="28"/>
-              </w:rPr>
-              <w:t>€</w:t>
-            </w:r>
-            <w:r>
-              <w:rPr>
-                <w:rFonts w:ascii="Times New Roman" w:hAnsi="Times New Roman" w:cs="Times New Roman"/>
-                <w:sz w:val="28"/>
-                <w:szCs w:val="28"/>
-              </w:rPr>
-              <w:t xml:space="preserve"> / walk</w:t>
+              <w:t>2 € / walk</w:t>
             </w:r>
           </w:p>
         </w:tc>
@@ -3681,23 +3447,7 @@
                 <w:sz w:val="28"/>
                 <w:szCs w:val="28"/>
               </w:rPr>
-              <w:t xml:space="preserve">3 </w:t>
-            </w:r>
-            <w:r>
-              <w:rPr>
-                <w:rFonts w:ascii="Times New Roman" w:hAnsi="Times New Roman" w:cs="Times New Roman"/>
-                <w:sz w:val="28"/>
-                <w:szCs w:val="28"/>
-              </w:rPr>
-              <w:t>€</w:t>
-            </w:r>
-            <w:r>
-              <w:rPr>
-                <w:rFonts w:ascii="Times New Roman" w:hAnsi="Times New Roman" w:cs="Times New Roman"/>
-                <w:sz w:val="28"/>
-                <w:szCs w:val="28"/>
-              </w:rPr>
-              <w:t>/ walk</w:t>
+              <w:t>3 €/ walk</w:t>
             </w:r>
           </w:p>
         </w:tc>
@@ -3755,15 +3505,7 @@
                 <w:sz w:val="28"/>
                 <w:szCs w:val="28"/>
               </w:rPr>
-              <w:t>€</w:t>
-            </w:r>
-            <w:r>
-              <w:rPr>
-                <w:rFonts w:ascii="Times New Roman" w:hAnsi="Times New Roman" w:cs="Times New Roman"/>
-                <w:sz w:val="28"/>
-                <w:szCs w:val="28"/>
-              </w:rPr>
-              <w:t>/p-t</w:t>
+              <w:t>€/p-t</w:t>
             </w:r>
           </w:p>
         </w:tc>
@@ -3809,23 +3551,7 @@
                 <w:sz w:val="28"/>
                 <w:szCs w:val="28"/>
               </w:rPr>
-              <w:t>15</w:t>
-            </w:r>
-            <w:r>
-              <w:rPr>
-                <w:rFonts w:ascii="Times New Roman" w:hAnsi="Times New Roman" w:cs="Times New Roman"/>
-                <w:sz w:val="28"/>
-                <w:szCs w:val="28"/>
-              </w:rPr>
-              <w:t>€</w:t>
-            </w:r>
-            <w:r>
-              <w:rPr>
-                <w:rFonts w:ascii="Times New Roman" w:hAnsi="Times New Roman" w:cs="Times New Roman"/>
-                <w:sz w:val="28"/>
-                <w:szCs w:val="28"/>
-              </w:rPr>
-              <w:t>/ 30 min</w:t>
+              <w:t>15€/ 30 min</w:t>
             </w:r>
           </w:p>
         </w:tc>
@@ -3871,15 +3597,7 @@
                 <w:sz w:val="28"/>
                 <w:szCs w:val="28"/>
               </w:rPr>
-              <w:t>10</w:t>
-            </w:r>
-            <w:r>
-              <w:rPr>
-                <w:rFonts w:ascii="Times New Roman" w:hAnsi="Times New Roman" w:cs="Times New Roman"/>
-                <w:sz w:val="28"/>
-                <w:szCs w:val="28"/>
-              </w:rPr>
-              <w:t>€</w:t>
+              <w:t>10€</w:t>
             </w:r>
           </w:p>
         </w:tc>
@@ -3966,6 +3684,7 @@
     </w:p>
     <w:p>
       <w:pPr>
+        <w:jc w:val="center"/>
         <w:rPr>
           <w:rFonts w:ascii="Times New Roman" w:hAnsi="Times New Roman" w:cs="Times New Roman"/>
           <w:sz w:val="28"/>
@@ -3990,11 +3709,13 @@
           <w:lang w:val="en-GB"/>
         </w:rPr>
         <w:br/>
-        <w:t xml:space="preserve">Contact information of each hotel is in the description in the location section. Our head office information is in the contact section. </w:t>
+        <w:t>Contact information of each hotel is in the description in the location section. Our head office information is in the contact section.</w:t>
       </w:r>
     </w:p>
     <w:p>
       <w:pPr>
+        <w:shd w:val="clear" w:color="auto" w:fill="E4F9FF"/>
+        <w:jc w:val="center"/>
         <w:rPr>
           <w:rFonts w:ascii="Times New Roman" w:hAnsi="Times New Roman" w:cs="Times New Roman"/>
           <w:b/>
@@ -4010,16 +3731,18 @@
           <w:szCs w:val="28"/>
           <w:lang w:val="en-GB"/>
         </w:rPr>
-        <w:t>Office working hours: Mon-Fri 9-17, Sat 10-14</w:t>
+        <w:t xml:space="preserve">Office working hours: Mon-Fri 9-17, Sat 10-14. Tel: </w:t>
       </w:r>
       <w:r>
         <w:rPr>
           <w:rFonts w:ascii="Times New Roman" w:hAnsi="Times New Roman" w:cs="Times New Roman"/>
-          <w:sz w:val="28"/>
-          <w:szCs w:val="28"/>
-          <w:lang w:val="en-GB"/>
-        </w:rPr>
-        <w:t xml:space="preserve">. Tel: </w:t>
+          <w:b/>
+          <w:bCs/>
+          <w:sz w:val="28"/>
+          <w:szCs w:val="28"/>
+          <w:lang w:val="en-GB"/>
+        </w:rPr>
+        <w:t xml:space="preserve">+1 (123) 4567 890, </w:t>
       </w:r>
       <w:r>
         <w:rPr>
@@ -4030,18 +3753,7 @@
           <w:szCs w:val="28"/>
           <w:lang w:val="en-GB"/>
         </w:rPr>
-        <w:t>+1 (123) 4567 890</w:t>
-      </w:r>
-      <w:r>
-        <w:rPr>
-          <w:rFonts w:ascii="Times New Roman" w:hAnsi="Times New Roman" w:cs="Times New Roman"/>
-          <w:b/>
-          <w:bCs/>
-          <w:sz w:val="28"/>
-          <w:szCs w:val="28"/>
-          <w:lang w:val="en-GB"/>
-        </w:rPr>
-        <w:t xml:space="preserve">, </w:t>
+        <w:br/>
       </w:r>
       <w:r>
         <w:rPr>
@@ -4074,26 +3786,8 @@
         <w:t>example@email.com</w:t>
       </w:r>
     </w:p>
-    <w:p>
-      <w:pPr>
-        <w:rPr>
-          <w:rFonts w:ascii="Times New Roman" w:hAnsi="Times New Roman" w:cs="Times New Roman"/>
-          <w:b/>
-          <w:bCs/>
-        </w:rPr>
-      </w:pPr>
-    </w:p>
-    <w:p>
-      <w:pPr>
-        <w:rPr>
-          <w:rFonts w:ascii="Times New Roman" w:hAnsi="Times New Roman" w:cs="Times New Roman"/>
-          <w:sz w:val="28"/>
-          <w:szCs w:val="28"/>
-          <w:lang w:val="en-GB"/>
-        </w:rPr>
-      </w:pPr>
-    </w:p>
     <w:sectPr>
+      <w:headerReference w:type="default" r:id="rId9"/>
       <w:pgSz w:w="11906" w:h="16838"/>
       <w:pgMar w:top="1440" w:right="1440" w:bottom="1440" w:left="1440" w:header="708" w:footer="708" w:gutter="0"/>
       <w:cols w:space="708"/>
@@ -4101,6 +3795,98 @@
     </w:sectPr>
   </w:body>
 </w:document>
+</file>
+
+<file path=word/endnotes.xml><?xml version="1.0" encoding="utf-8"?>
+<w:endnotes xmlns:wpc="http://schemas.microsoft.com/office/word/2010/wordprocessingCanvas" xmlns:cx="http://schemas.microsoft.com/office/drawing/2014/chartex" xmlns:cx1="http://schemas.microsoft.com/office/drawing/2015/9/8/chartex" xmlns:cx2="http://schemas.microsoft.com/office/drawing/2015/10/21/chartex" xmlns:cx3="http://schemas.microsoft.com/office/drawing/2016/5/9/chartex" xmlns:cx4="http://schemas.microsoft.com/office/drawing/2016/5/10/chartex" xmlns:cx5="http://schemas.microsoft.com/office/drawing/2016/5/11/chartex" xmlns:cx6="http://schemas.microsoft.com/office/drawing/2016/5/12/chartex" xmlns:cx7="http://schemas.microsoft.com/office/drawing/2016/5/13/chartex" xmlns:cx8="http://schemas.microsoft.com/office/drawing/2016/5/14/chartex" xmlns:mc="http://schemas.openxmlformats.org/markup-compatibility/2006" xmlns:aink="http://schemas.microsoft.com/office/drawing/2016/ink" xmlns:am3d="http://schemas.microsoft.com/office/drawing/2017/model3d" xmlns:o="urn:schemas-microsoft-com:office:office" xmlns:oel="http://schemas.microsoft.com/office/2019/extlst" xmlns:r="http://schemas.openxmlformats.org/officeDocument/2006/relationships" xmlns:m="http://schemas.openxmlformats.org/officeDocument/2006/math" xmlns:v="urn:schemas-microsoft-com:vml" xmlns:wp14="http://schemas.microsoft.com/office/word/2010/wordprocessingDrawing" xmlns:wp="http://schemas.openxmlformats.org/drawingml/2006/wordprocessingDrawing" xmlns:w10="urn:schemas-microsoft-com:office:word" xmlns:w="http://schemas.openxmlformats.org/wordprocessingml/2006/main" xmlns:w14="http://schemas.microsoft.com/office/word/2010/wordml" xmlns:w15="http://schemas.microsoft.com/office/word/2012/wordml" xmlns:w16cex="http://schemas.microsoft.com/office/word/2018/wordml/cex" xmlns:w16cid="http://schemas.microsoft.com/office/word/2016/wordml/cid" xmlns:w16="http://schemas.microsoft.com/office/word/2018/wordml" xmlns:w16du="http://schemas.microsoft.com/office/word/2023/wordml/word16du" xmlns:w16sdtdh="http://schemas.microsoft.com/office/word/2020/wordml/sdtdatahash" xmlns:w16se="http://schemas.microsoft.com/office/word/2015/wordml/symex" xmlns:wpg="http://schemas.microsoft.com/office/word/2010/wordprocessingGroup" xmlns:wpi="http://schemas.microsoft.com/office/word/2010/wordprocessingInk" xmlns:wne="http://schemas.microsoft.com/office/word/2006/wordml" xmlns:wps="http://schemas.microsoft.com/office/word/2010/wordprocessingShape" mc:Ignorable="w14 w15 w16se w16cid w16 w16cex w16sdtdh w16du wp14">
+  <w:endnote w:type="separator" w:id="-1">
+    <w:p>
+      <w:pPr>
+        <w:spacing w:after="0" w:line="240" w:lineRule="auto"/>
+      </w:pPr>
+      <w:r>
+        <w:separator/>
+      </w:r>
+    </w:p>
+  </w:endnote>
+  <w:endnote w:type="continuationSeparator" w:id="0">
+    <w:p>
+      <w:pPr>
+        <w:spacing w:after="0" w:line="240" w:lineRule="auto"/>
+      </w:pPr>
+      <w:r>
+        <w:continuationSeparator/>
+      </w:r>
+    </w:p>
+  </w:endnote>
+</w:endnotes>
+</file>
+
+<file path=word/footnotes.xml><?xml version="1.0" encoding="utf-8"?>
+<w:footnotes xmlns:wpc="http://schemas.microsoft.com/office/word/2010/wordprocessingCanvas" xmlns:cx="http://schemas.microsoft.com/office/drawing/2014/chartex" xmlns:cx1="http://schemas.microsoft.com/office/drawing/2015/9/8/chartex" xmlns:cx2="http://schemas.microsoft.com/office/drawing/2015/10/21/chartex" xmlns:cx3="http://schemas.microsoft.com/office/drawing/2016/5/9/chartex" xmlns:cx4="http://schemas.microsoft.com/office/drawing/2016/5/10/chartex" xmlns:cx5="http://schemas.microsoft.com/office/drawing/2016/5/11/chartex" xmlns:cx6="http://schemas.microsoft.com/office/drawing/2016/5/12/chartex" xmlns:cx7="http://schemas.microsoft.com/office/drawing/2016/5/13/chartex" xmlns:cx8="http://schemas.microsoft.com/office/drawing/2016/5/14/chartex" xmlns:mc="http://schemas.openxmlformats.org/markup-compatibility/2006" xmlns:aink="http://schemas.microsoft.com/office/drawing/2016/ink" xmlns:am3d="http://schemas.microsoft.com/office/drawing/2017/model3d" xmlns:o="urn:schemas-microsoft-com:office:office" xmlns:oel="http://schemas.microsoft.com/office/2019/extlst" xmlns:r="http://schemas.openxmlformats.org/officeDocument/2006/relationships" xmlns:m="http://schemas.openxmlformats.org/officeDocument/2006/math" xmlns:v="urn:schemas-microsoft-com:vml" xmlns:wp14="http://schemas.microsoft.com/office/word/2010/wordprocessingDrawing" xmlns:wp="http://schemas.openxmlformats.org/drawingml/2006/wordprocessingDrawing" xmlns:w10="urn:schemas-microsoft-com:office:word" xmlns:w="http://schemas.openxmlformats.org/wordprocessingml/2006/main" xmlns:w14="http://schemas.microsoft.com/office/word/2010/wordml" xmlns:w15="http://schemas.microsoft.com/office/word/2012/wordml" xmlns:w16cex="http://schemas.microsoft.com/office/word/2018/wordml/cex" xmlns:w16cid="http://schemas.microsoft.com/office/word/2016/wordml/cid" xmlns:w16="http://schemas.microsoft.com/office/word/2018/wordml" xmlns:w16du="http://schemas.microsoft.com/office/word/2023/wordml/word16du" xmlns:w16sdtdh="http://schemas.microsoft.com/office/word/2020/wordml/sdtdatahash" xmlns:w16se="http://schemas.microsoft.com/office/word/2015/wordml/symex" xmlns:wpg="http://schemas.microsoft.com/office/word/2010/wordprocessingGroup" xmlns:wpi="http://schemas.microsoft.com/office/word/2010/wordprocessingInk" xmlns:wne="http://schemas.microsoft.com/office/word/2006/wordml" xmlns:wps="http://schemas.microsoft.com/office/word/2010/wordprocessingShape" mc:Ignorable="w14 w15 w16se w16cid w16 w16cex w16sdtdh w16du wp14">
+  <w:footnote w:type="separator" w:id="-1">
+    <w:p>
+      <w:pPr>
+        <w:spacing w:after="0" w:line="240" w:lineRule="auto"/>
+      </w:pPr>
+      <w:r>
+        <w:separator/>
+      </w:r>
+    </w:p>
+  </w:footnote>
+  <w:footnote w:type="continuationSeparator" w:id="0">
+    <w:p>
+      <w:pPr>
+        <w:spacing w:after="0" w:line="240" w:lineRule="auto"/>
+      </w:pPr>
+      <w:r>
+        <w:continuationSeparator/>
+      </w:r>
+    </w:p>
+  </w:footnote>
+</w:footnotes>
+</file>
+
+<file path=word/header1.xml><?xml version="1.0" encoding="utf-8"?>
+<w:hdr xmlns:wpc="http://schemas.microsoft.com/office/word/2010/wordprocessingCanvas" xmlns:cx="http://schemas.microsoft.com/office/drawing/2014/chartex" xmlns:cx1="http://schemas.microsoft.com/office/drawing/2015/9/8/chartex" xmlns:cx2="http://schemas.microsoft.com/office/drawing/2015/10/21/chartex" xmlns:cx3="http://schemas.microsoft.com/office/drawing/2016/5/9/chartex" xmlns:cx4="http://schemas.microsoft.com/office/drawing/2016/5/10/chartex" xmlns:cx5="http://schemas.microsoft.com/office/drawing/2016/5/11/chartex" xmlns:cx6="http://schemas.microsoft.com/office/drawing/2016/5/12/chartex" xmlns:cx7="http://schemas.microsoft.com/office/drawing/2016/5/13/chartex" xmlns:cx8="http://schemas.microsoft.com/office/drawing/2016/5/14/chartex" xmlns:mc="http://schemas.openxmlformats.org/markup-compatibility/2006" xmlns:aink="http://schemas.microsoft.com/office/drawing/2016/ink" xmlns:am3d="http://schemas.microsoft.com/office/drawing/2017/model3d" xmlns:o="urn:schemas-microsoft-com:office:office" xmlns:oel="http://schemas.microsoft.com/office/2019/extlst" xmlns:r="http://schemas.openxmlformats.org/officeDocument/2006/relationships" xmlns:m="http://schemas.openxmlformats.org/officeDocument/2006/math" xmlns:v="urn:schemas-microsoft-com:vml" xmlns:wp14="http://schemas.microsoft.com/office/word/2010/wordprocessingDrawing" xmlns:wp="http://schemas.openxmlformats.org/drawingml/2006/wordprocessingDrawing" xmlns:w10="urn:schemas-microsoft-com:office:word" xmlns:w="http://schemas.openxmlformats.org/wordprocessingml/2006/main" xmlns:w14="http://schemas.microsoft.com/office/word/2010/wordml" xmlns:w15="http://schemas.microsoft.com/office/word/2012/wordml" xmlns:w16cex="http://schemas.microsoft.com/office/word/2018/wordml/cex" xmlns:w16cid="http://schemas.microsoft.com/office/word/2016/wordml/cid" xmlns:w16="http://schemas.microsoft.com/office/word/2018/wordml" xmlns:w16du="http://schemas.microsoft.com/office/word/2023/wordml/word16du" xmlns:w16sdtdh="http://schemas.microsoft.com/office/word/2020/wordml/sdtdatahash" xmlns:w16se="http://schemas.microsoft.com/office/word/2015/wordml/symex" xmlns:wpg="http://schemas.microsoft.com/office/word/2010/wordprocessingGroup" xmlns:wpi="http://schemas.microsoft.com/office/word/2010/wordprocessingInk" xmlns:wne="http://schemas.microsoft.com/office/word/2006/wordml" xmlns:wps="http://schemas.microsoft.com/office/word/2010/wordprocessingShape" mc:Ignorable="w14 w15 w16se w16cid w16 w16cex w16sdtdh w16du wp14">
+  <w:sdt>
+    <w:sdtPr>
+      <w:id w:val="1768970196"/>
+      <w:docPartObj>
+        <w:docPartGallery w:val="Page Numbers (Top of Page)"/>
+        <w:docPartUnique/>
+      </w:docPartObj>
+    </w:sdtPr>
+    <w:sdtContent>
+      <w:p>
+        <w:pPr>
+          <w:pStyle w:val="Yltunniste"/>
+          <w:jc w:val="center"/>
+        </w:pPr>
+        <w:r>
+          <w:fldChar w:fldCharType="begin"/>
+        </w:r>
+        <w:r>
+          <w:instrText>PAGE   \* MERGEFORMAT</w:instrText>
+        </w:r>
+        <w:r>
+          <w:fldChar w:fldCharType="separate"/>
+        </w:r>
+        <w:r>
+          <w:t>2</w:t>
+        </w:r>
+        <w:r>
+          <w:fldChar w:fldCharType="end"/>
+        </w:r>
+      </w:p>
+    </w:sdtContent>
+  </w:sdt>
+  <w:p>
+    <w:pPr>
+      <w:pStyle w:val="Yltunniste"/>
+    </w:pPr>
+  </w:p>
+</w:hdr>
 </file>
 
 <file path=word/numbering.xml><?xml version="1.0" encoding="utf-8"?>
@@ -5174,6 +4960,7 @@
   <w:style w:type="character" w:default="1" w:styleId="Kappaleenoletusfontti">
     <w:name w:val="Default Paragraph Font"/>
     <w:uiPriority w:val="1"/>
+    <w:semiHidden/>
     <w:unhideWhenUsed/>
   </w:style>
   <w:style w:type="table" w:default="1" w:styleId="Normaalitaulukko">
@@ -5505,6 +5292,50 @@
       </w:tblBorders>
     </w:tblPr>
   </w:style>
+  <w:style w:type="paragraph" w:styleId="Yltunniste">
+    <w:name w:val="header"/>
+    <w:basedOn w:val="Normaali"/>
+    <w:link w:val="YltunnisteChar"/>
+    <w:uiPriority w:val="99"/>
+    <w:unhideWhenUsed/>
+    <w:rsid w:val="00D04211"/>
+    <w:pPr>
+      <w:tabs>
+        <w:tab w:val="center" w:pos="4513"/>
+        <w:tab w:val="right" w:pos="9026"/>
+      </w:tabs>
+      <w:spacing w:after="0" w:line="240" w:lineRule="auto"/>
+    </w:pPr>
+  </w:style>
+  <w:style w:type="character" w:customStyle="1" w:styleId="YltunnisteChar">
+    <w:name w:val="Ylätunniste Char"/>
+    <w:basedOn w:val="Kappaleenoletusfontti"/>
+    <w:link w:val="Yltunniste"/>
+    <w:uiPriority w:val="99"/>
+    <w:rsid w:val="00D04211"/>
+  </w:style>
+  <w:style w:type="paragraph" w:styleId="Alatunniste">
+    <w:name w:val="footer"/>
+    <w:basedOn w:val="Normaali"/>
+    <w:link w:val="AlatunnisteChar"/>
+    <w:uiPriority w:val="99"/>
+    <w:unhideWhenUsed/>
+    <w:rsid w:val="00D04211"/>
+    <w:pPr>
+      <w:tabs>
+        <w:tab w:val="center" w:pos="4513"/>
+        <w:tab w:val="right" w:pos="9026"/>
+      </w:tabs>
+      <w:spacing w:after="0" w:line="240" w:lineRule="auto"/>
+    </w:pPr>
+  </w:style>
+  <w:style w:type="character" w:customStyle="1" w:styleId="AlatunnisteChar">
+    <w:name w:val="Alatunniste Char"/>
+    <w:basedOn w:val="Kappaleenoletusfontti"/>
+    <w:link w:val="Alatunniste"/>
+    <w:uiPriority w:val="99"/>
+    <w:rsid w:val="00D04211"/>
+  </w:style>
 </w:styles>
 </file>
 
